--- a/Assignment2 .docx
+++ b/Assignment2 .docx
@@ -18,10 +18,8 @@
           <w:sz w:val="36"/>
           <w:szCs w:val="36"/>
         </w:rPr>
-        <w:t>Keyword Search System o</w:t>
-      </w:r>
-      <w:bookmarkStart w:id="0" w:name="_GoBack"/>
-      <w:bookmarkEnd w:id="0"/>
+        <w:t>K</w:t>
+      </w:r>
       <w:r>
         <w:rPr>
           <w:b/>
@@ -29,7 +27,7 @@
           <w:sz w:val="36"/>
           <w:szCs w:val="36"/>
         </w:rPr>
-        <w:t>ver IMDB XML document</w:t>
+        <w:t>eyword Search System over IMDB XML document</w:t>
       </w:r>
     </w:p>
     <w:p>
@@ -1263,6 +1261,21 @@
 </file>
 
 <file path=customXml/item1.xml><?xml version="1.0" encoding="utf-8"?>
+<p:properties xmlns:p="http://schemas.microsoft.com/office/2006/metadata/properties" xmlns:xsi="http://www.w3.org/2001/XMLSchema-instance" xmlns:pc="http://schemas.microsoft.com/office/infopath/2007/PartnerControls">
+  <documentManagement/>
+</p:properties>
+</file>
+
+<file path=customXml/item2.xml><?xml version="1.0" encoding="utf-8"?>
+<?mso-contentType ?>
+<FormTemplates xmlns="http://schemas.microsoft.com/sharepoint/v3/contenttype/forms">
+  <Display>DocumentLibraryForm</Display>
+  <Edit>DocumentLibraryForm</Edit>
+  <New>DocumentLibraryForm</New>
+</FormTemplates>
+</file>
+
+<file path=customXml/item3.xml><?xml version="1.0" encoding="utf-8"?>
 <ct:contentTypeSchema xmlns:ct="http://schemas.microsoft.com/office/2006/metadata/contentType" xmlns:ma="http://schemas.microsoft.com/office/2006/metadata/properties/metaAttributes" ct:_="" ma:_="" ma:contentTypeName="Document" ma:contentTypeID="0x010100EBAC326E503579449C14921CDE210A07" ma:contentTypeVersion="9" ma:contentTypeDescription="Create a new document." ma:contentTypeScope="" ma:versionID="448e65e19500fbcf7f27df75b256259d">
   <xsd:schema xmlns:xsd="http://www.w3.org/2001/XMLSchema" xmlns:xs="http://www.w3.org/2001/XMLSchema" xmlns:p="http://schemas.microsoft.com/office/2006/metadata/properties" xmlns:ns3="d964251a-72b0-443e-9582-0a8c0f74b1f7" xmlns:ns4="db5185d4-c4c2-4b38-86b1-75c128f4745c" targetNamespace="http://schemas.microsoft.com/office/2006/metadata/properties" ma:root="true" ma:fieldsID="f8400c47902274f76fce0197a50beb2b" ns3:_="" ns4:_="">
     <xsd:import namespace="d964251a-72b0-443e-9582-0a8c0f74b1f7"/>
@@ -1459,22 +1472,24 @@
 </ct:contentTypeSchema>
 </file>
 
-<file path=customXml/item2.xml><?xml version="1.0" encoding="utf-8"?>
-<?mso-contentType ?>
-<FormTemplates xmlns="http://schemas.microsoft.com/sharepoint/v3/contenttype/forms">
-  <Display>DocumentLibraryForm</Display>
-  <Edit>DocumentLibraryForm</Edit>
-  <New>DocumentLibraryForm</New>
-</FormTemplates>
+<file path=customXml/itemProps1.xml><?xml version="1.0" encoding="utf-8"?>
+<ds:datastoreItem xmlns:ds="http://schemas.openxmlformats.org/officeDocument/2006/customXml" ds:itemID="{C5AD6450-986E-4979-8B85-582906454F35}">
+  <ds:schemaRefs>
+    <ds:schemaRef ds:uri="http://schemas.microsoft.com/office/2006/metadata/properties"/>
+    <ds:schemaRef ds:uri="http://schemas.microsoft.com/office/infopath/2007/PartnerControls"/>
+  </ds:schemaRefs>
+</ds:datastoreItem>
 </file>
 
-<file path=customXml/item3.xml><?xml version="1.0" encoding="utf-8"?>
-<p:properties xmlns:p="http://schemas.microsoft.com/office/2006/metadata/properties" xmlns:xsi="http://www.w3.org/2001/XMLSchema-instance" xmlns:pc="http://schemas.microsoft.com/office/infopath/2007/PartnerControls">
-  <documentManagement/>
-</p:properties>
+<file path=customXml/itemProps2.xml><?xml version="1.0" encoding="utf-8"?>
+<ds:datastoreItem xmlns:ds="http://schemas.openxmlformats.org/officeDocument/2006/customXml" ds:itemID="{C055D69F-3089-4CEF-9964-7FCDBE9EC207}">
+  <ds:schemaRefs>
+    <ds:schemaRef ds:uri="http://schemas.microsoft.com/sharepoint/v3/contenttype/forms"/>
+  </ds:schemaRefs>
+</ds:datastoreItem>
 </file>
 
-<file path=customXml/itemProps1.xml><?xml version="1.0" encoding="utf-8"?>
+<file path=customXml/itemProps3.xml><?xml version="1.0" encoding="utf-8"?>
 <ds:datastoreItem xmlns:ds="http://schemas.openxmlformats.org/officeDocument/2006/customXml" ds:itemID="{38BFB298-61A3-4F76-A65F-7FD8A6483965}">
   <ds:schemaRefs>
     <ds:schemaRef ds:uri="http://schemas.microsoft.com/office/2006/metadata/contentType"/>
@@ -1491,21 +1506,4 @@
     <ds:schemaRef ds:uri="http://schemas.microsoft.com/internal/obd"/>
   </ds:schemaRefs>
 </ds:datastoreItem>
-</file>
-
-<file path=customXml/itemProps2.xml><?xml version="1.0" encoding="utf-8"?>
-<ds:datastoreItem xmlns:ds="http://schemas.openxmlformats.org/officeDocument/2006/customXml" ds:itemID="{C055D69F-3089-4CEF-9964-7FCDBE9EC207}">
-  <ds:schemaRefs>
-    <ds:schemaRef ds:uri="http://schemas.microsoft.com/sharepoint/v3/contenttype/forms"/>
-  </ds:schemaRefs>
-</ds:datastoreItem>
-</file>
-
-<file path=customXml/itemProps3.xml><?xml version="1.0" encoding="utf-8"?>
-<ds:datastoreItem xmlns:ds="http://schemas.openxmlformats.org/officeDocument/2006/customXml" ds:itemID="{C5AD6450-986E-4979-8B85-582906454F35}">
-  <ds:schemaRefs>
-    <ds:schemaRef ds:uri="http://schemas.microsoft.com/office/2006/metadata/properties"/>
-    <ds:schemaRef ds:uri="http://schemas.microsoft.com/office/infopath/2007/PartnerControls"/>
-  </ds:schemaRefs>
-</ds:datastoreItem>
 </file>
--- a/Assignment2 .docx
+++ b/Assignment2 .docx
@@ -253,6 +253,26 @@
     <w:p>
       <w:pPr>
         <w:pStyle w:val="ListParagraph"/>
+        <w:numPr>
+          <w:ilvl w:val="4"/>
+          <w:numId w:val="1"/>
+        </w:numPr>
+        <w:rPr>
+          <w:sz w:val="32"/>
+          <w:szCs w:val="32"/>
+        </w:rPr>
+      </w:pPr>
+      <w:r>
+        <w:rPr>
+          <w:sz w:val="32"/>
+          <w:szCs w:val="32"/>
+        </w:rPr>
+        <w:t>Build Index for each keyword occurring in the database</w:t>
+      </w:r>
+    </w:p>
+    <w:p>
+      <w:pPr>
+        <w:pStyle w:val="ListParagraph"/>
         <w:ind w:left="3600"/>
         <w:rPr>
           <w:sz w:val="32"/>
@@ -263,6 +283,16 @@
     <w:p>
       <w:pPr>
         <w:pStyle w:val="ListParagraph"/>
+        <w:ind w:left="3600"/>
+        <w:rPr>
+          <w:sz w:val="32"/>
+          <w:szCs w:val="32"/>
+        </w:rPr>
+      </w:pPr>
+    </w:p>
+    <w:p>
+      <w:pPr>
+        <w:pStyle w:val="ListParagraph"/>
         <w:numPr>
           <w:ilvl w:val="1"/>
           <w:numId w:val="1"/>
@@ -426,6 +456,19 @@
         </w:rPr>
         <w:tab/>
       </w:r>
+    </w:p>
+    <w:p>
+      <w:pPr>
+        <w:pStyle w:val="ListParagraph"/>
+        <w:numPr>
+          <w:ilvl w:val="5"/>
+          <w:numId w:val="1"/>
+        </w:numPr>
+        <w:rPr>
+          <w:sz w:val="32"/>
+          <w:szCs w:val="32"/>
+        </w:rPr>
+      </w:pPr>
     </w:p>
     <w:sectPr>
       <w:pgSz w:w="12240" w:h="15840"/>
@@ -1261,18 +1304,18 @@
 </file>
 
 <file path=customXml/item1.xml><?xml version="1.0" encoding="utf-8"?>
-<p:properties xmlns:p="http://schemas.microsoft.com/office/2006/metadata/properties" xmlns:xsi="http://www.w3.org/2001/XMLSchema-instance" xmlns:pc="http://schemas.microsoft.com/office/infopath/2007/PartnerControls">
-  <documentManagement/>
-</p:properties>
-</file>
-
-<file path=customXml/item2.xml><?xml version="1.0" encoding="utf-8"?>
 <?mso-contentType ?>
 <FormTemplates xmlns="http://schemas.microsoft.com/sharepoint/v3/contenttype/forms">
   <Display>DocumentLibraryForm</Display>
   <Edit>DocumentLibraryForm</Edit>
   <New>DocumentLibraryForm</New>
 </FormTemplates>
+</file>
+
+<file path=customXml/item2.xml><?xml version="1.0" encoding="utf-8"?>
+<p:properties xmlns:p="http://schemas.microsoft.com/office/2006/metadata/properties" xmlns:xsi="http://www.w3.org/2001/XMLSchema-instance" xmlns:pc="http://schemas.microsoft.com/office/infopath/2007/PartnerControls">
+  <documentManagement/>
+</p:properties>
 </file>
 
 <file path=customXml/item3.xml><?xml version="1.0" encoding="utf-8"?>
@@ -1473,18 +1516,18 @@
 </file>
 
 <file path=customXml/itemProps1.xml><?xml version="1.0" encoding="utf-8"?>
-<ds:datastoreItem xmlns:ds="http://schemas.openxmlformats.org/officeDocument/2006/customXml" ds:itemID="{C5AD6450-986E-4979-8B85-582906454F35}">
+<ds:datastoreItem xmlns:ds="http://schemas.openxmlformats.org/officeDocument/2006/customXml" ds:itemID="{C055D69F-3089-4CEF-9964-7FCDBE9EC207}">
   <ds:schemaRefs>
-    <ds:schemaRef ds:uri="http://schemas.microsoft.com/office/2006/metadata/properties"/>
-    <ds:schemaRef ds:uri="http://schemas.microsoft.com/office/infopath/2007/PartnerControls"/>
+    <ds:schemaRef ds:uri="http://schemas.microsoft.com/sharepoint/v3/contenttype/forms"/>
   </ds:schemaRefs>
 </ds:datastoreItem>
 </file>
 
 <file path=customXml/itemProps2.xml><?xml version="1.0" encoding="utf-8"?>
-<ds:datastoreItem xmlns:ds="http://schemas.openxmlformats.org/officeDocument/2006/customXml" ds:itemID="{C055D69F-3089-4CEF-9964-7FCDBE9EC207}">
+<ds:datastoreItem xmlns:ds="http://schemas.openxmlformats.org/officeDocument/2006/customXml" ds:itemID="{C5AD6450-986E-4979-8B85-582906454F35}">
   <ds:schemaRefs>
-    <ds:schemaRef ds:uri="http://schemas.microsoft.com/sharepoint/v3/contenttype/forms"/>
+    <ds:schemaRef ds:uri="http://schemas.microsoft.com/office/2006/metadata/properties"/>
+    <ds:schemaRef ds:uri="http://schemas.microsoft.com/office/infopath/2007/PartnerControls"/>
   </ds:schemaRefs>
 </ds:datastoreItem>
 </file>
